--- a/writeUp.docx
+++ b/writeUp.docx
@@ -72,6 +72,66 @@
     <w:p>
       <w:pPr>
         <w:rPr>
+          <w:u w:val="single"/>
+        </w:rPr>
+      </w:pPr>
+      <w:r>
+        <w:rPr>
+          <w:u w:val="single"/>
+        </w:rPr>
+        <w:t>Data Summary</w:t>
+      </w:r>
+    </w:p>
+    <w:p>
+      <w:r>
+        <w:t xml:space="preserve">I did not remove missing </w:t>
+      </w:r>
+      <w:r>
+        <w:t xml:space="preserve">values </w:t>
+      </w:r>
+      <w:r>
+        <w:t>from the</w:t>
+      </w:r>
+      <w:r>
+        <w:t xml:space="preserve"> data</w:t>
+      </w:r>
+      <w:r>
+        <w:t>. Each missing value was assigned a unique category within each variable.</w:t>
+      </w:r>
+    </w:p>
+    <w:p>
+      <w:pPr>
+        <w:rPr>
+          <w:b/>
+          <w:bCs/>
+        </w:rPr>
+      </w:pPr>
+    </w:p>
+    <w:p>
+      <w:r>
+        <w:t xml:space="preserve">I split the data into training, validation, and test sets using a </w:t>
+      </w:r>
+      <w:r>
+        <w:t>70/20/10</w:t>
+      </w:r>
+      <w:r>
+        <w:t xml:space="preserve"> split respectively. I then built a logistic regression model using the training dataset. This model predicts whether </w:t>
+      </w:r>
+      <w:r>
+        <w:t xml:space="preserve">a person will make </w:t>
+      </w:r>
+      <w:r>
+        <w:t xml:space="preserve">over $50,000 based on the </w:t>
+      </w:r>
+    </w:p>
+    <w:p>
+      <w:r>
+        <w:t>Used a logistic regression model to classify each person into two categories</w:t>
+      </w:r>
+    </w:p>
+    <w:p>
+      <w:pPr>
+        <w:rPr>
           <w:b/>
           <w:bCs/>
         </w:rPr>
@@ -93,10 +153,91 @@
       </w:r>
     </w:p>
     <w:p>
-      <w:pPr>
-        <w:rPr>
-          <w:b/>
-          <w:bCs/>
+      <w:r>
+        <w:t>Age of people in sample ranged from 17 to 90 years old with a mean of 38.6 and median of 37</w:t>
+      </w:r>
+    </w:p>
+    <w:p>
+      <w:pPr>
+        <w:rPr>
+          <w:b/>
+          <w:bCs/>
+          <w:u w:val="single"/>
+        </w:rPr>
+      </w:pPr>
+    </w:p>
+    <w:p>
+      <w:pPr>
+        <w:jc w:val="center"/>
+        <w:rPr>
+          <w:b/>
+          <w:bCs/>
+          <w:u w:val="single"/>
+        </w:rPr>
+      </w:pPr>
+      <w:r>
+        <w:rPr>
+          <w:b/>
+          <w:bCs/>
+        </w:rPr>
+        <w:drawing>
+          <wp:inline distT="0" distB="0" distL="0" distR="0" wp14:anchorId="5C46EB82" wp14:editId="27C5CA52">
+            <wp:extent cx="4229100" cy="2959100"/>
+            <wp:effectExtent l="0" t="0" r="0" b="0"/>
+            <wp:docPr id="1" name="Picture 1" descr="Chart, treemap chart&#10;&#10;Description automatically generated"/>
+            <wp:cNvGraphicFramePr>
+              <a:graphicFrameLocks xmlns:a="http://schemas.openxmlformats.org/drawingml/2006/main" noChangeAspect="1"/>
+            </wp:cNvGraphicFramePr>
+            <a:graphic xmlns:a="http://schemas.openxmlformats.org/drawingml/2006/main">
+              <a:graphicData uri="http://schemas.openxmlformats.org/drawingml/2006/picture">
+                <pic:pic xmlns:pic="http://schemas.openxmlformats.org/drawingml/2006/picture">
+                  <pic:nvPicPr>
+                    <pic:cNvPr id="1" name="Picture 1" descr="Chart, treemap chart&#10;&#10;Description automatically generated"/>
+                    <pic:cNvPicPr/>
+                  </pic:nvPicPr>
+                  <pic:blipFill>
+                    <a:blip r:embed="rId4"/>
+                    <a:stretch>
+                      <a:fillRect/>
+                    </a:stretch>
+                  </pic:blipFill>
+                  <pic:spPr>
+                    <a:xfrm>
+                      <a:off x="0" y="0"/>
+                      <a:ext cx="4229100" cy="2959100"/>
+                    </a:xfrm>
+                    <a:prstGeom prst="rect">
+                      <a:avLst/>
+                    </a:prstGeom>
+                  </pic:spPr>
+                </pic:pic>
+              </a:graphicData>
+            </a:graphic>
+          </wp:inline>
+        </w:drawing>
+      </w:r>
+    </w:p>
+    <w:p>
+      <w:pPr>
+        <w:rPr>
+          <w:b/>
+          <w:bCs/>
+        </w:rPr>
+      </w:pPr>
+      <w:r>
+        <w:rPr>
+          <w:b/>
+          <w:bCs/>
+        </w:rPr>
+        <w:t>Figure 1: Confusion Matrix of Predicted &amp; Actual People earning more than $50,000 per year</w:t>
+      </w:r>
+    </w:p>
+    <w:p>
+      <w:pPr>
+        <w:rPr>
+          <w:b/>
+          <w:bCs/>
+          <w:u w:val="single"/>
         </w:rPr>
       </w:pPr>
     </w:p>

--- a/writeUp.docx
+++ b/writeUp.docx
@@ -83,6 +83,15 @@
       </w:r>
     </w:p>
     <w:p>
+      <w:pPr>
+        <w:ind w:firstLine="720"/>
+      </w:pPr>
+      <w:r>
+        <w:t xml:space="preserve">The data consists of 13 characteristics collected during the census for 48, 842 people, and an indicator of whether each person earned more than </w:t>
+      </w:r>
+      <w:r>
+        <w:t xml:space="preserve">$50,000. </w:t>
+      </w:r>
       <w:r>
         <w:t xml:space="preserve">I did not remove missing </w:t>
       </w:r>
@@ -98,16 +107,9 @@
       <w:r>
         <w:t>. Each missing value was assigned a unique category within each variable.</w:t>
       </w:r>
-    </w:p>
-    <w:p>
-      <w:pPr>
-        <w:rPr>
-          <w:b/>
-          <w:bCs/>
-        </w:rPr>
-      </w:pPr>
-    </w:p>
-    <w:p>
+      <w:r>
+        <w:t xml:space="preserve"> </w:t>
+      </w:r>
       <w:r>
         <w:t xml:space="preserve">I split the data into training, validation, and test sets using a </w:t>
       </w:r>
@@ -115,15 +117,41 @@
         <w:t>70/20/10</w:t>
       </w:r>
       <w:r>
-        <w:t xml:space="preserve"> split respectively. I then built a logistic regression model using the training dataset. This model predicts whether </w:t>
-      </w:r>
-      <w:r>
-        <w:t xml:space="preserve">a person will make </w:t>
-      </w:r>
-      <w:r>
-        <w:t xml:space="preserve">over $50,000 based on the </w:t>
-      </w:r>
-    </w:p>
+        <w:t xml:space="preserve"> split respectively. </w:t>
+      </w:r>
+      <w:r>
+        <w:t>The 70% of the data in the training data set was used to develop the predictive model. The model was validated using the 20% of the data in the validation data set.</w:t>
+      </w:r>
+    </w:p>
+    <w:p/>
+    <w:p>
+      <w:pPr>
+        <w:ind w:firstLine="720"/>
+      </w:pPr>
+      <w:r>
+        <w:t xml:space="preserve">I then built a logistic regression model using </w:t>
+      </w:r>
+      <w:r>
+        <w:t>all 13 variables in</w:t>
+      </w:r>
+      <w:r>
+        <w:t xml:space="preserve"> training dataset. This </w:t>
+      </w:r>
+      <w:r>
+        <w:t xml:space="preserve">predictive </w:t>
+      </w:r>
+      <w:r>
+        <w:t xml:space="preserve">model </w:t>
+      </w:r>
+      <w:r>
+        <w:t>classifies each person based on their predicted probability of earning over $50,000 per year</w:t>
+      </w:r>
+      <w:r>
+        <w:t>.</w:t>
+      </w:r>
+    </w:p>
+    <w:p/>
+    <w:p/>
     <w:p>
       <w:r>
         <w:t>Used a logistic regression model to classify each person into two categories</w:t>
@@ -179,6 +207,7 @@
         <w:rPr>
           <w:b/>
           <w:bCs/>
+          <w:noProof/>
         </w:rPr>
         <w:drawing>
           <wp:inline distT="0" distB="0" distL="0" distR="0" wp14:anchorId="5C46EB82" wp14:editId="27C5CA52">
@@ -240,6 +269,80 @@
           <w:u w:val="single"/>
         </w:rPr>
       </w:pPr>
+    </w:p>
+    <w:p>
+      <w:pPr>
+        <w:jc w:val="center"/>
+        <w:rPr>
+          <w:b/>
+          <w:bCs/>
+        </w:rPr>
+      </w:pPr>
+      <w:r>
+        <w:rPr>
+          <w:b/>
+          <w:bCs/>
+        </w:rPr>
+        <w:lastRenderedPageBreak/>
+        <w:drawing>
+          <wp:inline distT="0" distB="0" distL="0" distR="0" wp14:anchorId="65E4FD5E" wp14:editId="1CD8E31B">
+            <wp:extent cx="2286000" cy="2882900"/>
+            <wp:effectExtent l="0" t="0" r="0" b="0"/>
+            <wp:docPr id="4" name="Picture 4" descr="Chart, histogram&#10;&#10;Description automatically generated"/>
+            <wp:cNvGraphicFramePr>
+              <a:graphicFrameLocks xmlns:a="http://schemas.openxmlformats.org/drawingml/2006/main" noChangeAspect="1"/>
+            </wp:cNvGraphicFramePr>
+            <a:graphic xmlns:a="http://schemas.openxmlformats.org/drawingml/2006/main">
+              <a:graphicData uri="http://schemas.openxmlformats.org/drawingml/2006/picture">
+                <pic:pic xmlns:pic="http://schemas.openxmlformats.org/drawingml/2006/picture">
+                  <pic:nvPicPr>
+                    <pic:cNvPr id="4" name="Picture 4" descr="Chart, histogram&#10;&#10;Description automatically generated"/>
+                    <pic:cNvPicPr/>
+                  </pic:nvPicPr>
+                  <pic:blipFill>
+                    <a:blip r:embed="rId5"/>
+                    <a:stretch>
+                      <a:fillRect/>
+                    </a:stretch>
+                  </pic:blipFill>
+                  <pic:spPr>
+                    <a:xfrm>
+                      <a:off x="0" y="0"/>
+                      <a:ext cx="2286000" cy="2882900"/>
+                    </a:xfrm>
+                    <a:prstGeom prst="rect">
+                      <a:avLst/>
+                    </a:prstGeom>
+                  </pic:spPr>
+                </pic:pic>
+              </a:graphicData>
+            </a:graphic>
+          </wp:inline>
+        </w:drawing>
+      </w:r>
+      <w:r>
+        <w:rPr>
+          <w:b/>
+          <w:bCs/>
+        </w:rPr>
+        <w:t xml:space="preserve"> </w:t>
+      </w:r>
+    </w:p>
+    <w:p>
+      <w:pPr>
+        <w:rPr>
+          <w:b/>
+          <w:bCs/>
+          <w:u w:val="single"/>
+        </w:rPr>
+      </w:pPr>
+      <w:r>
+        <w:rPr>
+          <w:b/>
+          <w:bCs/>
+        </w:rPr>
+        <w:t>Figure 2: Actual vs Predicted people earning over $50,000/year</w:t>
+      </w:r>
     </w:p>
     <w:p>
       <w:pPr>

--- a/writeUp.docx
+++ b/writeUp.docx
@@ -33,102 +33,66 @@
     <w:p/>
     <w:p>
       <w:pPr>
-        <w:rPr>
-          <w:b/>
-          <w:bCs/>
-        </w:rPr>
+        <w:ind w:firstLine="720"/>
       </w:pPr>
       <w:r>
-        <w:rPr>
-          <w:b/>
-          <w:bCs/>
-        </w:rPr>
-        <w:t>Overview</w:t>
-      </w:r>
-    </w:p>
-    <w:p>
-      <w:pPr>
-        <w:rPr>
-          <w:b/>
-          <w:bCs/>
-        </w:rPr>
-      </w:pPr>
-    </w:p>
-    <w:p>
-      <w:pPr>
-        <w:rPr>
-          <w:b/>
-          <w:bCs/>
-        </w:rPr>
-      </w:pPr>
-      <w:r>
-        <w:rPr>
-          <w:b/>
-          <w:bCs/>
-        </w:rPr>
-        <w:t>Methodology &amp; Analysis</w:t>
-      </w:r>
-    </w:p>
-    <w:p>
-      <w:pPr>
-        <w:rPr>
-          <w:u w:val="single"/>
-        </w:rPr>
-      </w:pPr>
-      <w:r>
-        <w:rPr>
-          <w:u w:val="single"/>
-        </w:rPr>
-        <w:t>Data Summary</w:t>
-      </w:r>
-    </w:p>
+        <w:t xml:space="preserve">The data consists of 13 characteristics collected during the census for 48,842 people, and an indicator of whether each person earned more than </w:t>
+      </w:r>
+      <w:r>
+        <w:t>$50,000</w:t>
+      </w:r>
+      <w:r>
+        <w:t xml:space="preserve"> per year</w:t>
+      </w:r>
+      <w:r>
+        <w:t xml:space="preserve">. </w:t>
+      </w:r>
+      <w:r>
+        <w:t xml:space="preserve">Looking at the sample distribution, 11,687 people or 24% earned more than </w:t>
+      </w:r>
+      <w:r>
+        <w:t>$50,000 per year</w:t>
+      </w:r>
+      <w:r>
+        <w:t xml:space="preserve">. </w:t>
+      </w:r>
+      <w:r>
+        <w:t xml:space="preserve">I did not remove missing </w:t>
+      </w:r>
+      <w:r>
+        <w:t xml:space="preserve">values </w:t>
+      </w:r>
+      <w:r>
+        <w:t>from the</w:t>
+      </w:r>
+      <w:r>
+        <w:t xml:space="preserve"> data</w:t>
+      </w:r>
+      <w:r>
+        <w:t>. Each missing value was assigned a unique category within each variable.</w:t>
+      </w:r>
+      <w:r>
+        <w:t xml:space="preserve"> </w:t>
+      </w:r>
+      <w:r>
+        <w:t xml:space="preserve">I split the data into training, validation, and test sets using a </w:t>
+      </w:r>
+      <w:r>
+        <w:t>70/20/10</w:t>
+      </w:r>
+      <w:r>
+        <w:t xml:space="preserve"> split respectively. </w:t>
+      </w:r>
+      <w:r>
+        <w:t>The 70% of the data in the training data set was used to develop the predictive model. The model was validated using the 20% of the data in the validation data set.</w:t>
+      </w:r>
+    </w:p>
+    <w:p/>
     <w:p>
       <w:pPr>
         <w:ind w:firstLine="720"/>
       </w:pPr>
       <w:r>
-        <w:t xml:space="preserve">The data consists of 13 characteristics collected during the census for 48, 842 people, and an indicator of whether each person earned more than </w:t>
-      </w:r>
-      <w:r>
-        <w:t xml:space="preserve">$50,000. </w:t>
-      </w:r>
-      <w:r>
-        <w:t xml:space="preserve">I did not remove missing </w:t>
-      </w:r>
-      <w:r>
-        <w:t xml:space="preserve">values </w:t>
-      </w:r>
-      <w:r>
-        <w:t>from the</w:t>
-      </w:r>
-      <w:r>
-        <w:t xml:space="preserve"> data</w:t>
-      </w:r>
-      <w:r>
-        <w:t>. Each missing value was assigned a unique category within each variable.</w:t>
-      </w:r>
-      <w:r>
-        <w:t xml:space="preserve"> </w:t>
-      </w:r>
-      <w:r>
-        <w:t xml:space="preserve">I split the data into training, validation, and test sets using a </w:t>
-      </w:r>
-      <w:r>
-        <w:t>70/20/10</w:t>
-      </w:r>
-      <w:r>
-        <w:t xml:space="preserve"> split respectively. </w:t>
-      </w:r>
-      <w:r>
-        <w:t>The 70% of the data in the training data set was used to develop the predictive model. The model was validated using the 20% of the data in the validation data set.</w:t>
-      </w:r>
-    </w:p>
-    <w:p/>
-    <w:p>
-      <w:pPr>
-        <w:ind w:firstLine="720"/>
-      </w:pPr>
-      <w:r>
         <w:t xml:space="preserve">I then built a logistic regression model using </w:t>
       </w:r>
       <w:r>
@@ -149,50 +113,12 @@
       <w:r>
         <w:t>.</w:t>
       </w:r>
-    </w:p>
-    <w:p/>
-    <w:p/>
-    <w:p>
-      <w:r>
-        <w:t>Used a logistic regression model to classify each person into two categories</w:t>
-      </w:r>
-    </w:p>
-    <w:p>
-      <w:pPr>
-        <w:rPr>
-          <w:b/>
-          <w:bCs/>
-        </w:rPr>
-      </w:pPr>
-    </w:p>
-    <w:p>
-      <w:pPr>
-        <w:rPr>
-          <w:b/>
-          <w:bCs/>
-        </w:rPr>
-      </w:pPr>
-      <w:r>
-        <w:rPr>
-          <w:b/>
-          <w:bCs/>
-        </w:rPr>
-        <w:t>Results</w:t>
-      </w:r>
-    </w:p>
-    <w:p>
-      <w:r>
-        <w:t>Age of people in sample ranged from 17 to 90 years old with a mean of 38.6 and median of 37</w:t>
-      </w:r>
-    </w:p>
-    <w:p>
-      <w:pPr>
-        <w:rPr>
-          <w:b/>
-          <w:bCs/>
-          <w:u w:val="single"/>
-        </w:rPr>
-      </w:pPr>
+      <w:r>
+        <w:t xml:space="preserve"> The model predicted people earning over $50,000 per year in the validation data set with an accuracy of 82.5%. The histogram of </w:t>
+      </w:r>
+      <w:r>
+        <w:t>actual (red) and predicted (blue) people shows that the logistic regression was conservative and underestimated the number of people earning over $50,000 per year, as seen in Figure 1.</w:t>
+      </w:r>
     </w:p>
     <w:p>
       <w:pPr>
@@ -200,6 +126,62 @@
         <w:rPr>
           <w:b/>
           <w:bCs/>
+        </w:rPr>
+      </w:pPr>
+      <w:r>
+        <w:rPr>
+          <w:b/>
+          <w:bCs/>
+        </w:rPr>
+        <w:drawing>
+          <wp:inline distT="0" distB="0" distL="0" distR="0" wp14:anchorId="0D6AD9CE" wp14:editId="57326CC8">
+            <wp:extent cx="2286000" cy="2882900"/>
+            <wp:effectExtent l="0" t="0" r="0" b="0"/>
+            <wp:docPr id="4" name="Picture 4" descr="Chart, histogram&#10;&#10;Description automatically generated"/>
+            <wp:cNvGraphicFramePr>
+              <a:graphicFrameLocks xmlns:a="http://schemas.openxmlformats.org/drawingml/2006/main" noChangeAspect="1"/>
+            </wp:cNvGraphicFramePr>
+            <a:graphic xmlns:a="http://schemas.openxmlformats.org/drawingml/2006/main">
+              <a:graphicData uri="http://schemas.openxmlformats.org/drawingml/2006/picture">
+                <pic:pic xmlns:pic="http://schemas.openxmlformats.org/drawingml/2006/picture">
+                  <pic:nvPicPr>
+                    <pic:cNvPr id="4" name="Picture 4" descr="Chart, histogram&#10;&#10;Description automatically generated"/>
+                    <pic:cNvPicPr/>
+                  </pic:nvPicPr>
+                  <pic:blipFill>
+                    <a:blip r:embed="rId4"/>
+                    <a:stretch>
+                      <a:fillRect/>
+                    </a:stretch>
+                  </pic:blipFill>
+                  <pic:spPr>
+                    <a:xfrm>
+                      <a:off x="0" y="0"/>
+                      <a:ext cx="2286000" cy="2882900"/>
+                    </a:xfrm>
+                    <a:prstGeom prst="rect">
+                      <a:avLst/>
+                    </a:prstGeom>
+                  </pic:spPr>
+                </pic:pic>
+              </a:graphicData>
+            </a:graphic>
+          </wp:inline>
+        </w:drawing>
+      </w:r>
+      <w:r>
+        <w:rPr>
+          <w:b/>
+          <w:bCs/>
+        </w:rPr>
+        <w:t xml:space="preserve"> </w:t>
+      </w:r>
+    </w:p>
+    <w:p>
+      <w:pPr>
+        <w:rPr>
+          <w:b/>
+          <w:bCs/>
           <w:u w:val="single"/>
         </w:rPr>
       </w:pPr>
@@ -207,8 +189,62 @@
         <w:rPr>
           <w:b/>
           <w:bCs/>
+        </w:rPr>
+        <w:t xml:space="preserve">Figure </w:t>
+      </w:r>
+      <w:r>
+        <w:rPr>
+          <w:b/>
+          <w:bCs/>
+        </w:rPr>
+        <w:t>1</w:t>
+      </w:r>
+      <w:r>
+        <w:rPr>
+          <w:b/>
+          <w:bCs/>
+        </w:rPr>
+        <w:t>: Actual vs Predicted people earning over $50,000/year</w:t>
+      </w:r>
+      <w:r>
+        <w:rPr>
+          <w:b/>
+          <w:bCs/>
+        </w:rPr>
+        <w:t xml:space="preserve"> on Validation data</w:t>
+      </w:r>
+    </w:p>
+    <w:p/>
+    <w:p>
+      <w:r>
+        <w:t>Age of people in sample ranged from 17 to 90 years old with a mean of 38.6 and median of 37</w:t>
+      </w:r>
+    </w:p>
+    <w:p>
+      <w:pPr>
+        <w:rPr>
+          <w:b/>
+          <w:bCs/>
+          <w:u w:val="single"/>
+        </w:rPr>
+      </w:pPr>
+    </w:p>
+    <w:p>
+      <w:pPr>
+        <w:jc w:val="center"/>
+        <w:rPr>
+          <w:b/>
+          <w:bCs/>
+          <w:u w:val="single"/>
+        </w:rPr>
+      </w:pPr>
+      <w:r>
+        <w:rPr>
+          <w:b/>
+          <w:bCs/>
           <w:noProof/>
         </w:rPr>
+        <w:lastRenderedPageBreak/>
         <w:drawing>
           <wp:inline distT="0" distB="0" distL="0" distR="0" wp14:anchorId="5C46EB82" wp14:editId="27C5CA52">
             <wp:extent cx="4229100" cy="2959100"/>
@@ -225,7 +261,7 @@
                     <pic:cNvPicPr/>
                   </pic:nvPicPr>
                   <pic:blipFill>
-                    <a:blip r:embed="rId4"/>
+                    <a:blip r:embed="rId5"/>
                     <a:stretch>
                       <a:fillRect/>
                     </a:stretch>
@@ -269,80 +305,6 @@
           <w:u w:val="single"/>
         </w:rPr>
       </w:pPr>
-    </w:p>
-    <w:p>
-      <w:pPr>
-        <w:jc w:val="center"/>
-        <w:rPr>
-          <w:b/>
-          <w:bCs/>
-        </w:rPr>
-      </w:pPr>
-      <w:r>
-        <w:rPr>
-          <w:b/>
-          <w:bCs/>
-        </w:rPr>
-        <w:lastRenderedPageBreak/>
-        <w:drawing>
-          <wp:inline distT="0" distB="0" distL="0" distR="0" wp14:anchorId="65E4FD5E" wp14:editId="1CD8E31B">
-            <wp:extent cx="2286000" cy="2882900"/>
-            <wp:effectExtent l="0" t="0" r="0" b="0"/>
-            <wp:docPr id="4" name="Picture 4" descr="Chart, histogram&#10;&#10;Description automatically generated"/>
-            <wp:cNvGraphicFramePr>
-              <a:graphicFrameLocks xmlns:a="http://schemas.openxmlformats.org/drawingml/2006/main" noChangeAspect="1"/>
-            </wp:cNvGraphicFramePr>
-            <a:graphic xmlns:a="http://schemas.openxmlformats.org/drawingml/2006/main">
-              <a:graphicData uri="http://schemas.openxmlformats.org/drawingml/2006/picture">
-                <pic:pic xmlns:pic="http://schemas.openxmlformats.org/drawingml/2006/picture">
-                  <pic:nvPicPr>
-                    <pic:cNvPr id="4" name="Picture 4" descr="Chart, histogram&#10;&#10;Description automatically generated"/>
-                    <pic:cNvPicPr/>
-                  </pic:nvPicPr>
-                  <pic:blipFill>
-                    <a:blip r:embed="rId5"/>
-                    <a:stretch>
-                      <a:fillRect/>
-                    </a:stretch>
-                  </pic:blipFill>
-                  <pic:spPr>
-                    <a:xfrm>
-                      <a:off x="0" y="0"/>
-                      <a:ext cx="2286000" cy="2882900"/>
-                    </a:xfrm>
-                    <a:prstGeom prst="rect">
-                      <a:avLst/>
-                    </a:prstGeom>
-                  </pic:spPr>
-                </pic:pic>
-              </a:graphicData>
-            </a:graphic>
-          </wp:inline>
-        </w:drawing>
-      </w:r>
-      <w:r>
-        <w:rPr>
-          <w:b/>
-          <w:bCs/>
-        </w:rPr>
-        <w:t xml:space="preserve"> </w:t>
-      </w:r>
-    </w:p>
-    <w:p>
-      <w:pPr>
-        <w:rPr>
-          <w:b/>
-          <w:bCs/>
-          <w:u w:val="single"/>
-        </w:rPr>
-      </w:pPr>
-      <w:r>
-        <w:rPr>
-          <w:b/>
-          <w:bCs/>
-        </w:rPr>
-        <w:t>Figure 2: Actual vs Predicted people earning over $50,000/year</w:t>
-      </w:r>
     </w:p>
     <w:p>
       <w:pPr>

--- a/writeUp.docx
+++ b/writeUp.docx
@@ -36,62 +36,77 @@
         <w:ind w:firstLine="720"/>
       </w:pPr>
       <w:r>
-        <w:t xml:space="preserve">The data consists of 13 characteristics collected during the census for 48,842 people, and an indicator of whether each person earned more than </w:t>
-      </w:r>
-      <w:r>
-        <w:t>$50,000</w:t>
-      </w:r>
-      <w:r>
-        <w:t xml:space="preserve"> per year</w:t>
-      </w:r>
-      <w:r>
-        <w:t xml:space="preserve">. </w:t>
-      </w:r>
-      <w:r>
-        <w:t xml:space="preserve">Looking at the sample distribution, 11,687 people or 24% earned more than </w:t>
-      </w:r>
-      <w:r>
-        <w:t>$50,000 per year</w:t>
-      </w:r>
-      <w:r>
-        <w:t xml:space="preserve">. </w:t>
-      </w:r>
-      <w:r>
-        <w:t xml:space="preserve">I did not remove missing </w:t>
-      </w:r>
-      <w:r>
-        <w:t xml:space="preserve">values </w:t>
-      </w:r>
-      <w:r>
-        <w:t>from the</w:t>
-      </w:r>
-      <w:r>
-        <w:t xml:space="preserve"> data</w:t>
-      </w:r>
-      <w:r>
-        <w:t>. Each missing value was assigned a unique category within each variable.</w:t>
-      </w:r>
-      <w:r>
-        <w:t xml:space="preserve"> </w:t>
-      </w:r>
-      <w:r>
-        <w:t xml:space="preserve">I split the data into training, validation, and test sets using a </w:t>
-      </w:r>
-      <w:r>
-        <w:t>70/20/10</w:t>
-      </w:r>
-      <w:r>
-        <w:t xml:space="preserve"> split respectively. </w:t>
-      </w:r>
-      <w:r>
-        <w:t>The 70% of the data in the training data set was used to develop the predictive model. The model was validated using the 20% of the data in the validation data set.</w:t>
-      </w:r>
-    </w:p>
-    <w:p/>
+        <w:t xml:space="preserve">First, I joined all the data into a single table using SQL. This table was then exported from SQL into a CSV file and loaded into a </w:t>
+      </w:r>
+      <w:proofErr w:type="gramStart"/>
+      <w:r>
+        <w:t>pandas</w:t>
+      </w:r>
+      <w:proofErr w:type="gramEnd"/>
+      <w:r>
+        <w:t xml:space="preserve"> data frame using Python. For modeling purposes all categorical name columns were dropped from the data frame such that only unique ids for each categorical variable were included. </w:t>
+      </w:r>
+    </w:p>
     <w:p>
       <w:pPr>
         <w:ind w:firstLine="720"/>
       </w:pPr>
+    </w:p>
+    <w:p>
+      <w:pPr>
+        <w:ind w:firstLine="720"/>
+      </w:pPr>
+      <w:r>
+        <w:t xml:space="preserve">The data consists of 13 characteristics collected during the census for 48,842 people, and an indicator of whether each person earned more than </w:t>
+      </w:r>
+      <w:r>
+        <w:t>$50,000</w:t>
+      </w:r>
+      <w:r>
+        <w:t xml:space="preserve"> per year</w:t>
+      </w:r>
+      <w:r>
+        <w:t xml:space="preserve">. </w:t>
+      </w:r>
+      <w:r>
+        <w:t xml:space="preserve">Looking at the sample distribution, 11,687 people or 24% earned more than $50,000 per year. </w:t>
+      </w:r>
+      <w:r>
+        <w:t xml:space="preserve">I did not remove missing </w:t>
+      </w:r>
+      <w:r>
+        <w:t xml:space="preserve">values </w:t>
+      </w:r>
+      <w:r>
+        <w:t>from the</w:t>
+      </w:r>
+      <w:r>
+        <w:t xml:space="preserve"> data</w:t>
+      </w:r>
+      <w:r>
+        <w:t>. Each missing value was assigned a unique category within each variable.</w:t>
+      </w:r>
+      <w:r>
+        <w:t xml:space="preserve"> </w:t>
+      </w:r>
+      <w:r>
+        <w:t xml:space="preserve">I split the data into training, validation, and test sets using a </w:t>
+      </w:r>
+      <w:r>
+        <w:t>70/20/10</w:t>
+      </w:r>
+      <w:r>
+        <w:t xml:space="preserve"> split respectively. </w:t>
+      </w:r>
+      <w:r>
+        <w:t>The 70% of the data in the training data set was used to develop the predictive model. The model was validated using the 20% of the data in the validation data set.</w:t>
+      </w:r>
+    </w:p>
+    <w:p/>
+    <w:p>
+      <w:pPr>
+        <w:ind w:firstLine="720"/>
+      </w:pPr>
       <w:r>
         <w:t xml:space="preserve">I then built a logistic regression model using </w:t>
       </w:r>
@@ -114,7 +129,45 @@
         <w:t>.</w:t>
       </w:r>
       <w:r>
-        <w:t xml:space="preserve"> The model predicted people earning over $50,000 per year in the validation data set with an accuracy of 82.5%. The histogram of </w:t>
+        <w:t xml:space="preserve"> The model predicted people earning over $50,000 per year in the validation data set with an </w:t>
+      </w:r>
+      <w:r>
+        <w:rPr>
+          <w:b/>
+          <w:bCs/>
+        </w:rPr>
+        <w:t>accuracy of 8</w:t>
+      </w:r>
+      <w:r>
+        <w:rPr>
+          <w:b/>
+          <w:bCs/>
+        </w:rPr>
+        <w:t>1</w:t>
+      </w:r>
+      <w:r>
+        <w:rPr>
+          <w:b/>
+          <w:bCs/>
+        </w:rPr>
+        <w:t>.</w:t>
+      </w:r>
+      <w:r>
+        <w:rPr>
+          <w:b/>
+          <w:bCs/>
+        </w:rPr>
+        <w:t>1</w:t>
+      </w:r>
+      <w:r>
+        <w:rPr>
+          <w:b/>
+          <w:bCs/>
+        </w:rPr>
+        <w:t>%.</w:t>
+      </w:r>
+      <w:r>
+        <w:t xml:space="preserve"> The histogram of </w:t>
       </w:r>
       <w:r>
         <w:t>actual (red) and predicted (blue) people shows that the logistic regression was conservative and underestimated the number of people earning over $50,000 per year, as seen in Figure 1.</w:t>
@@ -132,6 +185,7 @@
         <w:rPr>
           <w:b/>
           <w:bCs/>
+          <w:noProof/>
         </w:rPr>
         <w:drawing>
           <wp:inline distT="0" distB="0" distL="0" distR="0" wp14:anchorId="0D6AD9CE" wp14:editId="57326CC8">
@@ -217,7 +271,31 @@
     <w:p/>
     <w:p>
       <w:r>
-        <w:t>Age of people in sample ranged from 17 to 90 years old with a mean of 38.6 and median of 37</w:t>
+        <w:t xml:space="preserve">Of the </w:t>
+      </w:r>
+      <w:r>
+        <w:t>9</w:t>
+      </w:r>
+      <w:r>
+        <w:t>,</w:t>
+      </w:r>
+      <w:r>
+        <w:t>818 people in the validation dataset, the model correctly predicted 7,0</w:t>
+      </w:r>
+      <w:r>
+        <w:t>78</w:t>
+      </w:r>
+      <w:r>
+        <w:t xml:space="preserve"> people earned below</w:t>
+      </w:r>
+      <w:r>
+        <w:t xml:space="preserve"> $50,000 and </w:t>
+      </w:r>
+      <w:r>
+        <w:t>884</w:t>
+      </w:r>
+      <w:r>
+        <w:t xml:space="preserve"> people earned above $50,000. The confusion matrix in Figure 2 summarizes the correctly predicted people relative to the actual people in the validation data.</w:t>
       </w:r>
     </w:p>
     <w:p>
@@ -242,11 +320,9 @@
         <w:rPr>
           <w:b/>
           <w:bCs/>
-          <w:noProof/>
-        </w:rPr>
-        <w:lastRenderedPageBreak/>
+        </w:rPr>
         <w:drawing>
-          <wp:inline distT="0" distB="0" distL="0" distR="0" wp14:anchorId="5C46EB82" wp14:editId="27C5CA52">
+          <wp:inline distT="0" distB="0" distL="0" distR="0" wp14:anchorId="0FCB42B7" wp14:editId="03CB2DE4">
             <wp:extent cx="4229100" cy="2959100"/>
             <wp:effectExtent l="0" t="0" r="0" b="0"/>
             <wp:docPr id="1" name="Picture 1" descr="Chart, treemap chart&#10;&#10;Description automatically generated"/>
@@ -294,7 +370,21 @@
           <w:b/>
           <w:bCs/>
         </w:rPr>
-        <w:t>Figure 1: Confusion Matrix of Predicted &amp; Actual People earning more than $50,000 per year</w:t>
+        <w:t xml:space="preserve">Figure </w:t>
+      </w:r>
+      <w:r>
+        <w:rPr>
+          <w:b/>
+          <w:bCs/>
+        </w:rPr>
+        <w:t>2</w:t>
+      </w:r>
+      <w:r>
+        <w:rPr>
+          <w:b/>
+          <w:bCs/>
+        </w:rPr>
+        <w:t>: Confusion Matrix of Predicted &amp; Actual People earning more than $50,000 per year</w:t>
       </w:r>
     </w:p>
     <w:p>
@@ -302,24 +392,8 @@
         <w:rPr>
           <w:b/>
           <w:bCs/>
-          <w:u w:val="single"/>
         </w:rPr>
       </w:pPr>
-    </w:p>
-    <w:p>
-      <w:pPr>
-        <w:rPr>
-          <w:b/>
-          <w:bCs/>
-        </w:rPr>
-      </w:pPr>
-      <w:r>
-        <w:rPr>
-          <w:b/>
-          <w:bCs/>
-        </w:rPr>
-        <w:t>Conclusion</w:t>
-      </w:r>
     </w:p>
     <w:sectPr>
       <w:pgSz w:w="12240" w:h="15840"/>

--- a/writeUp.docx
+++ b/writeUp.docx
@@ -297,6 +297,9 @@
       <w:r>
         <w:t xml:space="preserve"> people earned above $50,000. The confusion matrix in Figure 2 summarizes the correctly predicted people relative to the actual people in the validation data.</w:t>
       </w:r>
+      <w:r>
+        <w:t xml:space="preserve"> S</w:t>
+      </w:r>
     </w:p>
     <w:p>
       <w:pPr>
@@ -387,6 +390,385 @@
         <w:t>: Confusion Matrix of Predicted &amp; Actual People earning more than $50,000 per year</w:t>
       </w:r>
     </w:p>
+    <w:p>
+      <w:pPr>
+        <w:rPr>
+          <w:b/>
+          <w:bCs/>
+        </w:rPr>
+      </w:pPr>
+    </w:p>
+    <w:p>
+      <w:pPr>
+        <w:rPr>
+          <w:b/>
+          <w:bCs/>
+        </w:rPr>
+      </w:pPr>
+      <w:r>
+        <w:rPr>
+          <w:b/>
+          <w:bCs/>
+        </w:rPr>
+        <w:t>Table 1: Model Classification Metrics</w:t>
+      </w:r>
+    </w:p>
+    <w:tbl>
+      <w:tblPr>
+        <w:tblStyle w:val="TableGrid"/>
+        <w:tblW w:w="0" w:type="auto"/>
+        <w:tblLook w:val="04A0" w:firstRow="1" w:lastRow="0" w:firstColumn="1" w:lastColumn="0" w:noHBand="0" w:noVBand="1"/>
+      </w:tblPr>
+      <w:tblGrid>
+        <w:gridCol w:w="4675"/>
+        <w:gridCol w:w="4675"/>
+      </w:tblGrid>
+      <w:tr>
+        <w:tc>
+          <w:tcPr>
+            <w:tcW w:w="4675" w:type="dxa"/>
+          </w:tcPr>
+          <w:p>
+            <w:pPr>
+              <w:jc w:val="center"/>
+              <w:rPr>
+                <w:b/>
+                <w:bCs/>
+              </w:rPr>
+            </w:pPr>
+            <w:r>
+              <w:rPr>
+                <w:b/>
+                <w:bCs/>
+              </w:rPr>
+              <w:t>Metrics</w:t>
+            </w:r>
+          </w:p>
+        </w:tc>
+        <w:tc>
+          <w:tcPr>
+            <w:tcW w:w="4675" w:type="dxa"/>
+          </w:tcPr>
+          <w:p>
+            <w:pPr>
+              <w:jc w:val="center"/>
+              <w:rPr>
+                <w:b/>
+                <w:bCs/>
+              </w:rPr>
+            </w:pPr>
+            <w:r>
+              <w:rPr>
+                <w:b/>
+                <w:bCs/>
+              </w:rPr>
+              <w:t>Value</w:t>
+            </w:r>
+          </w:p>
+        </w:tc>
+      </w:tr>
+      <w:tr>
+        <w:tc>
+          <w:tcPr>
+            <w:tcW w:w="4675" w:type="dxa"/>
+          </w:tcPr>
+          <w:p>
+            <w:r>
+              <w:t>Correctly Predicted Actual Person &gt; $50000/year (True Positive)</w:t>
+            </w:r>
+          </w:p>
+        </w:tc>
+        <w:tc>
+          <w:tcPr>
+            <w:tcW w:w="4675" w:type="dxa"/>
+          </w:tcPr>
+          <w:p>
+            <w:pPr>
+              <w:jc w:val="right"/>
+            </w:pPr>
+            <w:r>
+              <w:t>884</w:t>
+            </w:r>
+          </w:p>
+        </w:tc>
+      </w:tr>
+      <w:tr>
+        <w:tc>
+          <w:tcPr>
+            <w:tcW w:w="4675" w:type="dxa"/>
+          </w:tcPr>
+          <w:p>
+            <w:pPr>
+              <w:rPr>
+                <w:b/>
+                <w:bCs/>
+              </w:rPr>
+            </w:pPr>
+            <w:r>
+              <w:t>Correctly</w:t>
+            </w:r>
+            <w:r>
+              <w:t xml:space="preserve"> Predicted Actual Person </w:t>
+            </w:r>
+            <w:r>
+              <w:t xml:space="preserve">≤ </w:t>
+            </w:r>
+            <w:r>
+              <w:t xml:space="preserve">$50000/year (True </w:t>
+            </w:r>
+            <w:r>
+              <w:t>Negative</w:t>
+            </w:r>
+            <w:r>
+              <w:t>)</w:t>
+            </w:r>
+          </w:p>
+        </w:tc>
+        <w:tc>
+          <w:tcPr>
+            <w:tcW w:w="4675" w:type="dxa"/>
+          </w:tcPr>
+          <w:p>
+            <w:pPr>
+              <w:jc w:val="right"/>
+            </w:pPr>
+            <w:r>
+              <w:t>7078</w:t>
+            </w:r>
+          </w:p>
+        </w:tc>
+      </w:tr>
+      <w:tr>
+        <w:tc>
+          <w:tcPr>
+            <w:tcW w:w="4675" w:type="dxa"/>
+          </w:tcPr>
+          <w:p>
+            <w:pPr>
+              <w:rPr>
+                <w:b/>
+                <w:bCs/>
+              </w:rPr>
+            </w:pPr>
+            <w:r>
+              <w:t>Incorrectly</w:t>
+            </w:r>
+            <w:r>
+              <w:t xml:space="preserve"> Predicted Actual Person &gt; $50000/year (</w:t>
+            </w:r>
+            <w:r>
+              <w:t>False</w:t>
+            </w:r>
+            <w:r>
+              <w:t xml:space="preserve"> Positive)</w:t>
+            </w:r>
+          </w:p>
+        </w:tc>
+        <w:tc>
+          <w:tcPr>
+            <w:tcW w:w="4675" w:type="dxa"/>
+          </w:tcPr>
+          <w:p>
+            <w:pPr>
+              <w:jc w:val="right"/>
+            </w:pPr>
+            <w:r>
+              <w:t>427</w:t>
+            </w:r>
+          </w:p>
+        </w:tc>
+      </w:tr>
+      <w:tr>
+        <w:tc>
+          <w:tcPr>
+            <w:tcW w:w="4675" w:type="dxa"/>
+          </w:tcPr>
+          <w:p>
+            <w:pPr>
+              <w:rPr>
+                <w:b/>
+                <w:bCs/>
+              </w:rPr>
+            </w:pPr>
+            <w:r>
+              <w:t>Incorrectly</w:t>
+            </w:r>
+            <w:r>
+              <w:t xml:space="preserve"> Predicted Actual Person </w:t>
+            </w:r>
+            <w:r>
+              <w:t>≤</w:t>
+            </w:r>
+            <w:r>
+              <w:t xml:space="preserve"> </w:t>
+            </w:r>
+            <w:r>
+              <w:t>$50000/year (</w:t>
+            </w:r>
+            <w:r>
+              <w:t>False</w:t>
+            </w:r>
+            <w:r>
+              <w:t xml:space="preserve"> </w:t>
+            </w:r>
+            <w:r>
+              <w:t>Negative</w:t>
+            </w:r>
+            <w:r>
+              <w:t>)</w:t>
+            </w:r>
+          </w:p>
+        </w:tc>
+        <w:tc>
+          <w:tcPr>
+            <w:tcW w:w="4675" w:type="dxa"/>
+          </w:tcPr>
+          <w:p>
+            <w:pPr>
+              <w:jc w:val="right"/>
+            </w:pPr>
+            <w:r>
+              <w:t>1429</w:t>
+            </w:r>
+          </w:p>
+        </w:tc>
+      </w:tr>
+      <w:tr>
+        <w:tc>
+          <w:tcPr>
+            <w:tcW w:w="4675" w:type="dxa"/>
+          </w:tcPr>
+          <w:p>
+            <w:pPr>
+              <w:rPr>
+                <w:b/>
+                <w:bCs/>
+              </w:rPr>
+            </w:pPr>
+            <w:r>
+              <w:rPr>
+                <w:b/>
+                <w:bCs/>
+              </w:rPr>
+              <w:t>Accuracy</w:t>
+            </w:r>
+          </w:p>
+        </w:tc>
+        <w:tc>
+          <w:tcPr>
+            <w:tcW w:w="4675" w:type="dxa"/>
+          </w:tcPr>
+          <w:p>
+            <w:pPr>
+              <w:jc w:val="right"/>
+            </w:pPr>
+            <w:r>
+              <w:t>0.81</w:t>
+            </w:r>
+          </w:p>
+        </w:tc>
+      </w:tr>
+      <w:tr>
+        <w:tc>
+          <w:tcPr>
+            <w:tcW w:w="4675" w:type="dxa"/>
+          </w:tcPr>
+          <w:p>
+            <w:r>
+              <w:t>Misclassification</w:t>
+            </w:r>
+          </w:p>
+        </w:tc>
+        <w:tc>
+          <w:tcPr>
+            <w:tcW w:w="4675" w:type="dxa"/>
+          </w:tcPr>
+          <w:p>
+            <w:pPr>
+              <w:jc w:val="right"/>
+            </w:pPr>
+            <w:r>
+              <w:t>0.19</w:t>
+            </w:r>
+          </w:p>
+        </w:tc>
+      </w:tr>
+      <w:tr>
+        <w:tc>
+          <w:tcPr>
+            <w:tcW w:w="4675" w:type="dxa"/>
+          </w:tcPr>
+          <w:p>
+            <w:r>
+              <w:t>Precision = (TP)/(TP+FP)</w:t>
+            </w:r>
+          </w:p>
+        </w:tc>
+        <w:tc>
+          <w:tcPr>
+            <w:tcW w:w="4675" w:type="dxa"/>
+          </w:tcPr>
+          <w:p>
+            <w:pPr>
+              <w:jc w:val="right"/>
+            </w:pPr>
+            <w:r>
+              <w:t>0.67</w:t>
+            </w:r>
+          </w:p>
+        </w:tc>
+      </w:tr>
+      <w:tr>
+        <w:tc>
+          <w:tcPr>
+            <w:tcW w:w="4675" w:type="dxa"/>
+          </w:tcPr>
+          <w:p>
+            <w:r>
+              <w:t>Specificity = (TN)/(TN+FP)</w:t>
+            </w:r>
+          </w:p>
+        </w:tc>
+        <w:tc>
+          <w:tcPr>
+            <w:tcW w:w="4675" w:type="dxa"/>
+          </w:tcPr>
+          <w:p>
+            <w:pPr>
+              <w:jc w:val="right"/>
+            </w:pPr>
+            <w:r>
+              <w:t>0.94</w:t>
+            </w:r>
+          </w:p>
+        </w:tc>
+      </w:tr>
+      <w:tr>
+        <w:tc>
+          <w:tcPr>
+            <w:tcW w:w="4675" w:type="dxa"/>
+          </w:tcPr>
+          <w:p>
+            <w:r>
+              <w:t>Sensitivity = (TP)/(TP+FN)</w:t>
+            </w:r>
+          </w:p>
+        </w:tc>
+        <w:tc>
+          <w:tcPr>
+            <w:tcW w:w="4675" w:type="dxa"/>
+          </w:tcPr>
+          <w:p>
+            <w:pPr>
+              <w:jc w:val="right"/>
+            </w:pPr>
+            <w:r>
+              <w:t>0.38</w:t>
+            </w:r>
+          </w:p>
+        </w:tc>
+      </w:tr>
+    </w:tbl>
     <w:p>
       <w:pPr>
         <w:rPr>
@@ -827,6 +1209,22 @@
     <w:semiHidden/>
     <w:unhideWhenUsed/>
   </w:style>
+  <w:style w:type="table" w:styleId="TableGrid">
+    <w:name w:val="Table Grid"/>
+    <w:basedOn w:val="TableNormal"/>
+    <w:uiPriority w:val="39"/>
+    <w:rsid w:val="008F2BD5"/>
+    <w:tblPr>
+      <w:tblBorders>
+        <w:top w:val="single" w:sz="4" w:space="0" w:color="auto"/>
+        <w:left w:val="single" w:sz="4" w:space="0" w:color="auto"/>
+        <w:bottom w:val="single" w:sz="4" w:space="0" w:color="auto"/>
+        <w:right w:val="single" w:sz="4" w:space="0" w:color="auto"/>
+        <w:insideH w:val="single" w:sz="4" w:space="0" w:color="auto"/>
+        <w:insideV w:val="single" w:sz="4" w:space="0" w:color="auto"/>
+      </w:tblBorders>
+    </w:tblPr>
+  </w:style>
 </w:styles>
 </file>
 
